--- a/MP ELISA report - QUALTRICS analysis.docx
+++ b/MP ELISA report - QUALTRICS analysis.docx
@@ -1,13 +1,19 @@
 
 <file path=word/document.xml><?xml version="1.0" encoding="utf-8"?>
-<w:document xmlns:wpc="http://schemas.microsoft.com/office/word/2010/wordprocessingCanvas" xmlns:mc="http://schemas.openxmlformats.org/markup-compatibility/2006" xmlns:o="urn:schemas-microsoft-com:office:office" xmlns:r="http://schemas.openxmlformats.org/officeDocument/2006/relationships" xmlns:m="http://schemas.openxmlformats.org/officeDocument/2006/math" xmlns:v="urn:schemas-microsoft-com:vml" xmlns:wp14="http://schemas.microsoft.com/office/word/2010/wordprocessingDrawing" xmlns:wp="http://schemas.openxmlformats.org/drawingml/2006/wordprocessingDrawing" xmlns:w="http://schemas.openxmlformats.org/wordprocessingml/2006/main" xmlns:w14="http://schemas.microsoft.com/office/word/2010/wordml" xmlns:w10="urn:schemas-microsoft-com:office:word" xmlns:w15="http://schemas.microsoft.com/office/word/2012/wordml" xmlns:wpg="http://schemas.microsoft.com/office/word/2010/wordprocessingGroup" xmlns:wpi="http://schemas.microsoft.com/office/word/2010/wordprocessingInk" xmlns:wne="http://schemas.microsoft.com/office/word/2006/wordml" xmlns:wps="http://schemas.microsoft.com/office/word/2010/wordprocessingShape" xmlns:wpsCustomData="http://www.wps.cn/officeDocument/2013/wpsCustomData" mc:Ignorable="w14 w15 wp14">
+<w:document xmlns:wpc="http://schemas.microsoft.com/office/word/2010/wordprocessingCanvas" xmlns:mc="http://schemas.openxmlformats.org/markup-compatibility/2006" xmlns:o="urn:schemas-microsoft-com:office:office" xmlns:r="http://schemas.openxmlformats.org/officeDocument/2006/relationships" xmlns:m="http://schemas.openxmlformats.org/officeDocument/2006/math" xmlns:v="urn:schemas-microsoft-com:vml" xmlns:wp14="http://schemas.microsoft.com/office/word/2010/wordprocessingDrawing" xmlns:wp="http://schemas.openxmlformats.org/drawingml/2006/wordprocessingDrawing" xmlns:w10="urn:schemas-microsoft-com:office:word" xmlns:w="http://schemas.openxmlformats.org/wordprocessingml/2006/main" xmlns:w14="http://schemas.microsoft.com/office/word/2010/wordml" xmlns:w15="http://schemas.microsoft.com/office/word/2012/wordml" xmlns:wpg="http://schemas.microsoft.com/office/word/2010/wordprocessingGroup" xmlns:wpi="http://schemas.microsoft.com/office/word/2010/wordprocessingInk" xmlns:wne="http://schemas.microsoft.com/office/word/2006/wordml" xmlns:wps="http://schemas.microsoft.com/office/word/2010/wordprocessingShape" mc:Ignorable="w14 w15 wp14">
   <w:body>
     <w:p>
       <w:pPr>
         <w:jc w:val="both"/>
       </w:pPr>
       <w:r>
-        <w:t>αIIbβ3, also known as the glycoprotein GPIIb/IIIa (CD41/CD61) complex, is the dominant integrin on platelets and is essential for normal platelet functions.  Integrin αIIbβ3 can bind to several arginine-glycine-aspartic acid (RGD)-containing ligands, including fibrinogen, fibrin, von Willebrand factor (vWF), and fibronectin. Of these ligands, fibrinogen is the major ligand. Integrin αIIbβ3 also interacts with the KQAGDV sequence of the fibrinogen γ-chain to cross-link platelets. Each unstimulated platelet presents approximately 50,000–100,000 copies of αIIbβ3 on its surface</w:t>
+        <w:t xml:space="preserve">αIIbβ3, also known as the glycoprotein GPIIb/IIIa (CD41/CD61) complex, is the dominant integrin on platelets and is essential for normal platelet functions.  Integrin αIIbβ3 can bind to several arginine-glycine-aspartic acid (RGD)-containing ligands, </w:t>
+      </w:r>
+      <w:r>
+        <w:t>including fibrinogen, fibrin, von Willebrand factor (vWF), and fibronectin. Of these ligands, fibrinogen is the major ligand. Integrin αIIbβ3 also interacts with the KQAGDV sequence of the fibrinogen γ-chain to cross-link platelets. Each unstimulated plate</w:t>
+      </w:r>
+      <w:r>
+        <w:t>let presents approximately 50,000–100,000 copies of αIIbβ3 on its surface</w:t>
       </w:r>
     </w:p>
     <w:p>
@@ -29,7 +35,13 @@
         <w:jc w:val="both"/>
       </w:pPr>
       <w:r>
-        <w:t xml:space="preserve">CD41/61 levels were significantly altered across the No DR and DR groups with the latter having a statistically significant lower values.  The microparticle levels of CD41-61 and fibronectin were positively correlated.  Among the blood parameters, CD41-61 levels were negatively correlated with ESR, HbA1c, and microalbuminuria with statistical significance albeit with small effect size.  </w:t>
+        <w:t>CD41/61 levels were significantly altered across the No DR and DR groups with the latter having a statistically significant lower</w:t>
+      </w:r>
+      <w:r>
+        <w:t xml:space="preserve"> values.  The microparticle levels of CD41-61 and fibronectin were positively correlated.  Among the blood parameters, CD41-61 levels were negatively correlated with ESR, HbA1c, and microalbuminuria with statistical significance albeit with small effect si</w:t>
+      </w:r>
+      <w:r>
+        <w:t xml:space="preserve">ze.  </w:t>
       </w:r>
     </w:p>
     <w:p>
@@ -37,6 +49,9 @@
         <w:jc w:val="center"/>
       </w:pPr>
       <w:r>
+        <w:rPr>
+          <w:noProof/>
+        </w:rPr>
         <mc:AlternateContent>
           <mc:Choice Requires="wps">
             <w:drawing>
@@ -75,7 +90,7 @@
               </wp:inline>
             </w:drawing>
           </mc:Choice>
-          <mc:Fallback>
+          <mc:Fallback xmlns:wpsCustomData="http://www.wps.cn/officeDocument/2013/wpsCustomData">
             <w:pict>
               <v:rect id="Rectangle 3" o:spid="_x0000_s1026" o:spt="1" alt="http://127.0.0.1:25908/chunk_output/947A15CA9827B78B/5918FCDC/cdg6q4x2y02a5/000016.png" style="height:24pt;width:24pt;" filled="f" stroked="f" coordsize="21600,21600" o:gfxdata="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">
                 <v:fill on="f" focussize="0,0"/>
@@ -99,6 +114,10 @@
         <w:br w:type="page"/>
       </w:r>
       <w:r>
+        <w:rPr>
+          <w:noProof/>
+        </w:rPr>
+        <w:lastRenderedPageBreak/>
         <w:drawing>
           <wp:inline distT="0" distB="0" distL="0" distR="0">
             <wp:extent cx="4746625" cy="3198495"/>
@@ -117,7 +136,7 @@
                     </pic:cNvPicPr>
                   </pic:nvPicPr>
                   <pic:blipFill>
-                    <a:blip r:embed="rId6" cstate="print">
+                    <a:blip r:embed="rId7" cstate="print">
                       <a:extLst>
                         <a:ext uri="{28A0092B-C50C-407E-A947-70E740481C1C}">
                           <a14:useLocalDpi xmlns:a14="http://schemas.microsoft.com/office/drawing/2010/main" val="0"/>
@@ -159,6 +178,9 @@
         <w:jc w:val="center"/>
       </w:pPr>
       <w:r>
+        <w:rPr>
+          <w:noProof/>
+        </w:rPr>
         <w:drawing>
           <wp:inline distT="0" distB="0" distL="0" distR="0">
             <wp:extent cx="3333750" cy="2057400"/>
@@ -177,7 +199,7 @@
                     </pic:cNvPicPr>
                   </pic:nvPicPr>
                   <pic:blipFill>
-                    <a:blip r:embed="rId7">
+                    <a:blip r:embed="rId8">
                       <a:extLst>
                         <a:ext uri="{28A0092B-C50C-407E-A947-70E740481C1C}">
                           <a14:useLocalDpi xmlns:a14="http://schemas.microsoft.com/office/drawing/2010/main" val="0"/>
@@ -218,7 +240,6 @@
       <w:pPr>
         <w:jc w:val="center"/>
         <w:rPr>
-          <w:rFonts w:hint="default"/>
           <w:lang w:val="en-IN"/>
         </w:rPr>
       </w:pPr>
@@ -227,15 +248,14 @@
       <w:pPr>
         <w:jc w:val="center"/>
         <w:rPr>
-          <w:rFonts w:hint="default"/>
-          <w:lang w:val="en-IN"/>
-        </w:rPr>
-      </w:pPr>
-      <w:r>
-        <w:rPr>
-          <w:rFonts w:hint="default"/>
-          <w:lang w:val="en-IN"/>
-        </w:rPr>
+          <w:lang w:val="en-IN"/>
+        </w:rPr>
+      </w:pPr>
+      <w:r>
+        <w:rPr>
+          <w:noProof/>
+        </w:rPr>
+        <w:lastRenderedPageBreak/>
         <w:drawing>
           <wp:inline distT="0" distB="0" distL="114300" distR="114300">
             <wp:extent cx="4567555" cy="2818765"/>
@@ -254,7 +274,7 @@
                     </pic:cNvPicPr>
                   </pic:nvPicPr>
                   <pic:blipFill>
-                    <a:blip r:embed="rId8"/>
+                    <a:blip r:embed="rId9"/>
                     <a:stretch>
                       <a:fillRect/>
                     </a:stretch>
@@ -278,30 +298,38 @@
     <w:p>
       <w:pPr>
         <w:rPr>
-          <w:rFonts w:hint="default"/>
-          <w:lang w:val="en-IN"/>
-        </w:rPr>
-      </w:pPr>
-      <w:r>
-        <w:rPr>
-          <w:rFonts w:hint="default"/>
-          <w:lang w:val="en-IN"/>
-        </w:rPr>
-        <w:t xml:space="preserve">The violin plot shows the distribution of CD41-61 levels and the probability density across the six sample categories.  This plot shows that the distribution of CD41 levels are varied within each groups with a more or less normal distribution observed only for DM, NPDR moderate and severe groups.  The data is left-skewed in NDM while right-skewed in NPDR-mild and PDR groups. </w:t>
-      </w:r>
-    </w:p>
-    <w:p>
-      <w:pPr>
-        <w:rPr>
-          <w:rFonts w:hint="default"/>
-          <w:lang w:val="en-IN"/>
-        </w:rPr>
-      </w:pPr>
-    </w:p>
-    <w:p>
-      <w:pPr>
-        <w:rPr>
-          <w:rFonts w:hint="default"/>
+          <w:lang w:val="en-IN"/>
+        </w:rPr>
+      </w:pPr>
+      <w:r>
+        <w:rPr>
+          <w:lang w:val="en-IN"/>
+        </w:rPr>
+        <w:t>The violin plot shows the distribution of CD41-61</w:t>
+      </w:r>
+      <w:r>
+        <w:rPr>
+          <w:lang w:val="en-IN"/>
+        </w:rPr>
+        <w:t xml:space="preserve"> levels and the probability density across the six sample categories.  This plot shows that the distribution of CD41 levels are varied within each groups with a more or less normal distribution observed only for DM, NPDR moderate and severe groups.  The da</w:t>
+      </w:r>
+      <w:r>
+        <w:rPr>
+          <w:lang w:val="en-IN"/>
+        </w:rPr>
+        <w:t xml:space="preserve">ta is left-skewed in NDM while right-skewed in NPDR-mild and PDR groups. </w:t>
+      </w:r>
+    </w:p>
+    <w:p>
+      <w:pPr>
+        <w:rPr>
+          <w:lang w:val="en-IN"/>
+        </w:rPr>
+      </w:pPr>
+    </w:p>
+    <w:p>
+      <w:pPr>
+        <w:rPr>
           <w:b/>
           <w:bCs/>
           <w:lang w:val="en-IN"/>
@@ -309,7 +337,6 @@
       </w:pPr>
       <w:r>
         <w:rPr>
-          <w:rFonts w:hint="default"/>
           <w:b/>
           <w:bCs/>
           <w:lang w:val="en-IN"/>
@@ -320,7 +347,6 @@
     <w:p>
       <w:pPr>
         <w:rPr>
-          <w:rFonts w:hint="default"/>
           <w:b/>
           <w:bCs/>
           <w:lang w:val="en-IN"/>
@@ -328,10 +354,9 @@
       </w:pPr>
       <w:r>
         <w:rPr>
-          <w:rFonts w:hint="default"/>
           <w:b/>
           <w:bCs/>
-          <w:lang w:val="en-IN"/>
+          <w:noProof/>
         </w:rPr>
         <w:drawing>
           <wp:inline distT="0" distB="0" distL="114300" distR="114300">
@@ -351,7 +376,7 @@
                     </pic:cNvPicPr>
                   </pic:nvPicPr>
                   <pic:blipFill>
-                    <a:blip r:embed="rId9"/>
+                    <a:blip r:embed="rId10"/>
                     <a:stretch>
                       <a:fillRect/>
                     </a:stretch>
@@ -375,17 +400,11 @@
     <w:p>
       <w:pPr>
         <w:rPr>
-          <w:rFonts w:hint="default"/>
-          <w:b w:val="0"/>
-          <w:bCs w:val="0"/>
-          <w:lang w:val="en-IN"/>
-        </w:rPr>
-      </w:pPr>
-      <w:r>
-        <w:rPr>
-          <w:rFonts w:hint="default"/>
-          <w:b w:val="0"/>
-          <w:bCs w:val="0"/>
+          <w:lang w:val="en-IN"/>
+        </w:rPr>
+      </w:pPr>
+      <w:r>
+        <w:rPr>
           <w:lang w:val="en-IN"/>
         </w:rPr>
         <w:t>Violin plot depicting the distribution of fibronectin levels across the six sample groups show that the levels are right-skewed in all the categories.</w:t>
@@ -394,7 +413,6 @@
     <w:p>
       <w:pPr>
         <w:rPr>
-          <w:rFonts w:hint="default"/>
           <w:b/>
           <w:bCs/>
           <w:lang w:val="en-IN"/>
@@ -402,29 +420,35 @@
       </w:pPr>
       <w:r>
         <w:rPr>
-          <w:rFonts w:hint="default"/>
           <w:b/>
           <w:bCs/>
           <w:lang w:val="en-IN"/>
         </w:rPr>
-        <w:t>Alpha-2-macroglobulin</w:t>
-      </w:r>
-    </w:p>
-    <w:p>
-      <w:pPr>
-        <w:rPr>
-          <w:rFonts w:hint="default"/>
+        <w:lastRenderedPageBreak/>
+        <w:t>Alpha-2-macroglo</w:t>
+      </w:r>
+      <w:r>
+        <w:rPr>
           <w:b/>
           <w:bCs/>
           <w:lang w:val="en-IN"/>
         </w:rPr>
-      </w:pPr>
-      <w:r>
-        <w:rPr>
-          <w:rFonts w:hint="default"/>
+        <w:t>bulin</w:t>
+      </w:r>
+    </w:p>
+    <w:p>
+      <w:pPr>
+        <w:rPr>
           <w:b/>
           <w:bCs/>
           <w:lang w:val="en-IN"/>
+        </w:rPr>
+      </w:pPr>
+      <w:r>
+        <w:rPr>
+          <w:b/>
+          <w:bCs/>
+          <w:noProof/>
         </w:rPr>
         <w:drawing>
           <wp:inline distT="0" distB="0" distL="114300" distR="114300">
@@ -444,7 +468,7 @@
                     </pic:cNvPicPr>
                   </pic:nvPicPr>
                   <pic:blipFill>
-                    <a:blip r:embed="rId10"/>
+                    <a:blip r:embed="rId11"/>
                     <a:stretch>
                       <a:fillRect/>
                     </a:stretch>
@@ -468,17 +492,11 @@
     <w:p>
       <w:pPr>
         <w:rPr>
-          <w:rFonts w:hint="default"/>
-          <w:b w:val="0"/>
-          <w:bCs w:val="0"/>
-          <w:lang w:val="en-IN"/>
-        </w:rPr>
-      </w:pPr>
-      <w:r>
-        <w:rPr>
-          <w:rFonts w:hint="default"/>
-          <w:b w:val="0"/>
-          <w:bCs w:val="0"/>
+          <w:lang w:val="en-IN"/>
+        </w:rPr>
+      </w:pPr>
+      <w:r>
+        <w:rPr>
           <w:lang w:val="en-IN"/>
         </w:rPr>
         <w:t>In the case of A2M, the data is again right-skewed, more heavily in PDR cases indicating that although the values are distributed over a range, a number of patients tend to have lower A2M values.</w:t>
@@ -487,38 +505,43 @@
     <w:p>
       <w:pPr>
         <w:rPr>
-          <w:rFonts w:hint="default"/>
-          <w:b w:val="0"/>
-          <w:bCs w:val="0"/>
+          <w:lang w:val="en-IN"/>
+        </w:rPr>
+      </w:pPr>
+    </w:p>
+    <w:p>
+      <w:pPr>
+        <w:rPr>
+          <w:b/>
+          <w:bCs/>
+          <w:lang w:val="en-IN"/>
+        </w:rPr>
+      </w:pPr>
+    </w:p>
+    <w:p>
+      <w:pPr>
+        <w:rPr>
+          <w:b/>
+          <w:bCs/>
           <w:lang w:val="en-IN"/>
         </w:rPr>
       </w:pPr>
       <w:bookmarkStart w:id="0" w:name="_GoBack"/>
       <w:bookmarkEnd w:id="0"/>
-    </w:p>
-    <w:p>
-      <w:pPr>
-        <w:rPr>
-          <w:rFonts w:hint="default"/>
-          <w:b/>
-          <w:bCs/>
-          <w:lang w:val="en-IN"/>
-        </w:rPr>
-      </w:pPr>
     </w:p>
     <w:sectPr>
       <w:pgSz w:w="12240" w:h="15840"/>
       <w:pgMar w:top="1440" w:right="1440" w:bottom="1440" w:left="1440" w:header="720" w:footer="720" w:gutter="0"/>
-      <w:cols w:space="720" w:num="1"/>
-      <w:docGrid w:linePitch="360" w:charSpace="0"/>
+      <w:cols w:space="720"/>
+      <w:docGrid w:linePitch="360"/>
     </w:sectPr>
   </w:body>
 </w:document>
 </file>
 
 <file path=word/endnotes.xml><?xml version="1.0" encoding="utf-8"?>
-<w:endnotes xmlns:wpc="http://schemas.microsoft.com/office/word/2010/wordprocessingCanvas" xmlns:mc="http://schemas.openxmlformats.org/markup-compatibility/2006" xmlns:o="urn:schemas-microsoft-com:office:office" xmlns:r="http://schemas.openxmlformats.org/officeDocument/2006/relationships" xmlns:m="http://schemas.openxmlformats.org/officeDocument/2006/math" xmlns:v="urn:schemas-microsoft-com:vml" xmlns:wp14="http://schemas.microsoft.com/office/word/2010/wordprocessingDrawing" xmlns:wp="http://schemas.openxmlformats.org/drawingml/2006/wordprocessingDrawing" xmlns:w="http://schemas.openxmlformats.org/wordprocessingml/2006/main" xmlns:w14="http://schemas.microsoft.com/office/word/2010/wordml" xmlns:w15="http://schemas.microsoft.com/office/word/2012/wordml" xmlns:w10="urn:schemas-microsoft-com:office:word" xmlns:wpg="http://schemas.microsoft.com/office/word/2010/wordprocessingGroup" xmlns:wpi="http://schemas.microsoft.com/office/word/2010/wordprocessingInk" xmlns:wne="http://schemas.microsoft.com/office/word/2006/wordml" xmlns:wps="http://schemas.microsoft.com/office/word/2010/wordprocessingShape" xmlns:wpsCustomData="http://www.wps.cn/officeDocument/2013/wpsCustomData" mc:Ignorable="w14 w15 wp14">
-  <w:endnote w:type="separator" w:id="0">
+<w:endnotes xmlns:wpc="http://schemas.microsoft.com/office/word/2010/wordprocessingCanvas" xmlns:mc="http://schemas.openxmlformats.org/markup-compatibility/2006" xmlns:o="urn:schemas-microsoft-com:office:office" xmlns:r="http://schemas.openxmlformats.org/officeDocument/2006/relationships" xmlns:m="http://schemas.openxmlformats.org/officeDocument/2006/math" xmlns:v="urn:schemas-microsoft-com:vml" xmlns:wp14="http://schemas.microsoft.com/office/word/2010/wordprocessingDrawing" xmlns:wp="http://schemas.openxmlformats.org/drawingml/2006/wordprocessingDrawing" xmlns:w10="urn:schemas-microsoft-com:office:word" xmlns:w="http://schemas.openxmlformats.org/wordprocessingml/2006/main" xmlns:w14="http://schemas.microsoft.com/office/word/2010/wordml" xmlns:w15="http://schemas.microsoft.com/office/word/2012/wordml" xmlns:wpg="http://schemas.microsoft.com/office/word/2010/wordprocessingGroup" xmlns:wpi="http://schemas.microsoft.com/office/word/2010/wordprocessingInk" xmlns:wne="http://schemas.microsoft.com/office/word/2006/wordml" xmlns:wps="http://schemas.microsoft.com/office/word/2010/wordprocessingShape" mc:Ignorable="w14 w15 wp14">
+  <w:endnote w:type="separator" w:id="-1">
     <w:p>
       <w:pPr>
         <w:spacing w:line="240" w:lineRule="auto"/>
@@ -528,7 +551,7 @@
       </w:r>
     </w:p>
   </w:endnote>
-  <w:endnote w:type="continuationSeparator" w:id="1">
+  <w:endnote w:type="continuationSeparator" w:id="0">
     <w:p>
       <w:pPr>
         <w:spacing w:line="240" w:lineRule="auto"/>
@@ -542,21 +565,21 @@
 </file>
 
 <file path=word/footnotes.xml><?xml version="1.0" encoding="utf-8"?>
-<w:footnotes xmlns:wpc="http://schemas.microsoft.com/office/word/2010/wordprocessingCanvas" xmlns:mc="http://schemas.openxmlformats.org/markup-compatibility/2006" xmlns:o="urn:schemas-microsoft-com:office:office" xmlns:r="http://schemas.openxmlformats.org/officeDocument/2006/relationships" xmlns:m="http://schemas.openxmlformats.org/officeDocument/2006/math" xmlns:v="urn:schemas-microsoft-com:vml" xmlns:wp14="http://schemas.microsoft.com/office/word/2010/wordprocessingDrawing" xmlns:wp="http://schemas.openxmlformats.org/drawingml/2006/wordprocessingDrawing" xmlns:w="http://schemas.openxmlformats.org/wordprocessingml/2006/main" xmlns:w14="http://schemas.microsoft.com/office/word/2010/wordml" xmlns:w15="http://schemas.microsoft.com/office/word/2012/wordml" xmlns:w10="urn:schemas-microsoft-com:office:word" xmlns:wpg="http://schemas.microsoft.com/office/word/2010/wordprocessingGroup" xmlns:wpi="http://schemas.microsoft.com/office/word/2010/wordprocessingInk" xmlns:wne="http://schemas.microsoft.com/office/word/2006/wordml" xmlns:wps="http://schemas.microsoft.com/office/word/2010/wordprocessingShape" xmlns:wpsCustomData="http://www.wps.cn/officeDocument/2013/wpsCustomData" mc:Ignorable="w14 w15 wp14">
-  <w:footnote w:type="separator" w:id="0">
-    <w:p>
-      <w:pPr>
-        <w:spacing w:before="0" w:after="0" w:line="240" w:lineRule="auto"/>
+<w:footnotes xmlns:wpc="http://schemas.microsoft.com/office/word/2010/wordprocessingCanvas" xmlns:mc="http://schemas.openxmlformats.org/markup-compatibility/2006" xmlns:o="urn:schemas-microsoft-com:office:office" xmlns:r="http://schemas.openxmlformats.org/officeDocument/2006/relationships" xmlns:m="http://schemas.openxmlformats.org/officeDocument/2006/math" xmlns:v="urn:schemas-microsoft-com:vml" xmlns:wp14="http://schemas.microsoft.com/office/word/2010/wordprocessingDrawing" xmlns:wp="http://schemas.openxmlformats.org/drawingml/2006/wordprocessingDrawing" xmlns:w10="urn:schemas-microsoft-com:office:word" xmlns:w="http://schemas.openxmlformats.org/wordprocessingml/2006/main" xmlns:w14="http://schemas.microsoft.com/office/word/2010/wordml" xmlns:w15="http://schemas.microsoft.com/office/word/2012/wordml" xmlns:wpg="http://schemas.microsoft.com/office/word/2010/wordprocessingGroup" xmlns:wpi="http://schemas.microsoft.com/office/word/2010/wordprocessingInk" xmlns:wne="http://schemas.microsoft.com/office/word/2006/wordml" xmlns:wps="http://schemas.microsoft.com/office/word/2010/wordprocessingShape" mc:Ignorable="w14 w15 wp14">
+  <w:footnote w:type="separator" w:id="-1">
+    <w:p>
+      <w:pPr>
+        <w:spacing w:after="0" w:line="240" w:lineRule="auto"/>
       </w:pPr>
       <w:r>
         <w:separator/>
       </w:r>
     </w:p>
   </w:footnote>
-  <w:footnote w:type="continuationSeparator" w:id="1">
-    <w:p>
-      <w:pPr>
-        <w:spacing w:before="0" w:after="0" w:line="240" w:lineRule="auto"/>
+  <w:footnote w:type="continuationSeparator" w:id="0">
+    <w:p>
+      <w:pPr>
+        <w:spacing w:after="0" w:line="240" w:lineRule="auto"/>
       </w:pPr>
       <w:r>
         <w:continuationSeparator/>
@@ -567,291 +590,410 @@
 </file>
 
 <file path=word/styles.xml><?xml version="1.0" encoding="utf-8"?>
-<w:styles xmlns:mc="http://schemas.openxmlformats.org/markup-compatibility/2006" xmlns:o="urn:schemas-microsoft-com:office:office" xmlns:r="http://schemas.openxmlformats.org/officeDocument/2006/relationships" xmlns:m="http://schemas.openxmlformats.org/officeDocument/2006/math" xmlns:v="urn:schemas-microsoft-com:vml" xmlns:w="http://schemas.openxmlformats.org/wordprocessingml/2006/main" xmlns:w14="http://schemas.microsoft.com/office/word/2010/wordml" xmlns:w10="urn:schemas-microsoft-com:office:word" xmlns:sl="http://schemas.openxmlformats.org/schemaLibrary/2006/main" xmlns:wpsCustomData="http://www.wps.cn/officeDocument/2013/wpsCustomData" mc:Ignorable="w14">
+<w:styles xmlns:mc="http://schemas.openxmlformats.org/markup-compatibility/2006" xmlns:r="http://schemas.openxmlformats.org/officeDocument/2006/relationships" xmlns:w="http://schemas.openxmlformats.org/wordprocessingml/2006/main" xmlns:w14="http://schemas.microsoft.com/office/word/2010/wordml" xmlns:w15="http://schemas.microsoft.com/office/word/2012/wordml" mc:Ignorable="w14 w15">
   <w:docDefaults>
     <w:rPrDefault>
       <w:rPr>
-        <w:rFonts w:ascii="Times New Roman" w:hAnsi="Times New Roman" w:eastAsia="SimSun" w:cs="Times New Roman"/>
+        <w:rFonts w:ascii="Times New Roman" w:eastAsia="SimSun" w:hAnsi="Times New Roman" w:cs="Times New Roman"/>
+        <w:lang w:val="en-US" w:eastAsia="en-US" w:bidi="ar-SA"/>
       </w:rPr>
     </w:rPrDefault>
     <w:pPrDefault/>
   </w:docDefaults>
-  <w:latentStyles w:count="260" w:defQFormat="0" w:defUnhideWhenUsed="1" w:defSemiHidden="1" w:defUIPriority="99" w:defLockedState="0">
-    <w:lsdException w:qFormat="1" w:unhideWhenUsed="0" w:uiPriority="0" w:semiHidden="0" w:name="Normal"/>
-    <w:lsdException w:qFormat="1" w:unhideWhenUsed="0" w:uiPriority="9" w:semiHidden="0" w:name="heading 1"/>
-    <w:lsdException w:qFormat="1" w:uiPriority="9" w:name="heading 2"/>
-    <w:lsdException w:qFormat="1" w:uiPriority="9" w:name="heading 3"/>
-    <w:lsdException w:qFormat="1" w:uiPriority="9" w:name="heading 4"/>
-    <w:lsdException w:qFormat="1" w:uiPriority="9" w:name="heading 5"/>
-    <w:lsdException w:qFormat="1" w:uiPriority="9" w:name="heading 6"/>
-    <w:lsdException w:qFormat="1" w:uiPriority="9" w:name="heading 7"/>
-    <w:lsdException w:qFormat="1" w:uiPriority="9" w:name="heading 8"/>
-    <w:lsdException w:qFormat="1" w:uiPriority="9" w:name="heading 9"/>
-    <w:lsdException w:uiPriority="99" w:name="index 1"/>
-    <w:lsdException w:uiPriority="99" w:name="index 2"/>
-    <w:lsdException w:uiPriority="99" w:name="index 3"/>
-    <w:lsdException w:uiPriority="99" w:name="index 4"/>
-    <w:lsdException w:uiPriority="99" w:name="index 5"/>
-    <w:lsdException w:uiPriority="99" w:name="index 6"/>
-    <w:lsdException w:uiPriority="99" w:name="index 7"/>
-    <w:lsdException w:uiPriority="99" w:name="index 8"/>
-    <w:lsdException w:uiPriority="99" w:name="index 9"/>
-    <w:lsdException w:uiPriority="39" w:name="toc 1"/>
-    <w:lsdException w:uiPriority="39" w:name="toc 2"/>
-    <w:lsdException w:uiPriority="39" w:name="toc 3"/>
-    <w:lsdException w:uiPriority="39" w:name="toc 4"/>
-    <w:lsdException w:uiPriority="39" w:name="toc 5"/>
-    <w:lsdException w:uiPriority="39" w:name="toc 6"/>
-    <w:lsdException w:uiPriority="39" w:name="toc 7"/>
-    <w:lsdException w:uiPriority="39" w:name="toc 8"/>
-    <w:lsdException w:uiPriority="39" w:name="toc 9"/>
-    <w:lsdException w:uiPriority="99" w:name="Normal Indent"/>
-    <w:lsdException w:uiPriority="99" w:name="footnote text"/>
-    <w:lsdException w:uiPriority="99" w:name="annotation text"/>
-    <w:lsdException w:uiPriority="99" w:name="header"/>
-    <w:lsdException w:uiPriority="99" w:name="footer"/>
-    <w:lsdException w:uiPriority="99" w:name="index heading"/>
-    <w:lsdException w:qFormat="1" w:uiPriority="35" w:name="caption"/>
-    <w:lsdException w:uiPriority="99" w:name="table of figures"/>
-    <w:lsdException w:uiPriority="99" w:name="envelope address"/>
-    <w:lsdException w:uiPriority="99" w:name="envelope return"/>
-    <w:lsdException w:uiPriority="99" w:name="footnote reference"/>
-    <w:lsdException w:uiPriority="99" w:name="annotation reference"/>
-    <w:lsdException w:uiPriority="99" w:name="line number"/>
-    <w:lsdException w:uiPriority="99" w:name="page number"/>
-    <w:lsdException w:uiPriority="99" w:name="endnote reference"/>
-    <w:lsdException w:uiPriority="99" w:name="endnote text"/>
-    <w:lsdException w:uiPriority="99" w:name="table of authorities"/>
-    <w:lsdException w:uiPriority="99" w:name="macro"/>
-    <w:lsdException w:uiPriority="99" w:name="toa heading"/>
-    <w:lsdException w:uiPriority="99" w:name="List"/>
-    <w:lsdException w:uiPriority="99" w:name="List Bullet"/>
-    <w:lsdException w:uiPriority="99" w:name="List Number"/>
-    <w:lsdException w:uiPriority="99" w:name="List 2"/>
-    <w:lsdException w:uiPriority="99" w:name="List 3"/>
-    <w:lsdException w:uiPriority="99" w:name="List 4"/>
-    <w:lsdException w:uiPriority="99" w:name="List 5"/>
-    <w:lsdException w:uiPriority="99" w:name="List Bullet 2"/>
-    <w:lsdException w:uiPriority="99" w:name="List Bullet 3"/>
-    <w:lsdException w:uiPriority="99" w:name="List Bullet 4"/>
-    <w:lsdException w:uiPriority="99" w:name="List Bullet 5"/>
-    <w:lsdException w:uiPriority="99" w:name="List Number 2"/>
-    <w:lsdException w:uiPriority="99" w:name="List Number 3"/>
-    <w:lsdException w:uiPriority="99" w:name="List Number 4"/>
-    <w:lsdException w:uiPriority="99" w:name="List Number 5"/>
-    <w:lsdException w:qFormat="1" w:unhideWhenUsed="0" w:uiPriority="10" w:semiHidden="0" w:name="Title"/>
-    <w:lsdException w:uiPriority="99" w:name="Closing"/>
-    <w:lsdException w:uiPriority="99" w:name="Signature"/>
-    <w:lsdException w:uiPriority="1" w:name="Default Paragraph Font"/>
-    <w:lsdException w:uiPriority="99" w:name="Body Text"/>
-    <w:lsdException w:uiPriority="99" w:name="Body Text Indent"/>
-    <w:lsdException w:uiPriority="99" w:name="List Continue"/>
-    <w:lsdException w:uiPriority="99" w:name="List Continue 2"/>
-    <w:lsdException w:uiPriority="99" w:name="List Continue 3"/>
-    <w:lsdException w:uiPriority="99" w:name="List Continue 4"/>
-    <w:lsdException w:uiPriority="99" w:name="List Continue 5"/>
-    <w:lsdException w:uiPriority="99" w:name="Message Header"/>
-    <w:lsdException w:qFormat="1" w:unhideWhenUsed="0" w:uiPriority="11" w:semiHidden="0" w:name="Subtitle"/>
-    <w:lsdException w:uiPriority="99" w:name="Salutation"/>
-    <w:lsdException w:uiPriority="99" w:name="Date"/>
-    <w:lsdException w:uiPriority="99" w:name="Body Text First Indent"/>
-    <w:lsdException w:uiPriority="99" w:name="Body Text First Indent 2"/>
-    <w:lsdException w:uiPriority="99" w:name="Note Heading"/>
-    <w:lsdException w:uiPriority="99" w:name="Body Text 2"/>
-    <w:lsdException w:uiPriority="99" w:name="Body Text 3"/>
-    <w:lsdException w:uiPriority="99" w:name="Body Text Indent 2"/>
-    <w:lsdException w:uiPriority="99" w:name="Body Text Indent 3"/>
-    <w:lsdException w:uiPriority="99" w:name="Block Text"/>
-    <w:lsdException w:uiPriority="99" w:name="Hyperlink"/>
-    <w:lsdException w:uiPriority="99" w:name="FollowedHyperlink"/>
-    <w:lsdException w:qFormat="1" w:unhideWhenUsed="0" w:uiPriority="22" w:semiHidden="0" w:name="Strong"/>
-    <w:lsdException w:qFormat="1" w:unhideWhenUsed="0" w:uiPriority="20" w:semiHidden="0" w:name="Emphasis"/>
-    <w:lsdException w:uiPriority="99" w:name="Document Map"/>
-    <w:lsdException w:uiPriority="99" w:name="Plain Text"/>
-    <w:lsdException w:uiPriority="99" w:name="E-mail Signature"/>
-    <w:lsdException w:uiPriority="99" w:name="Normal (Web)"/>
-    <w:lsdException w:uiPriority="99" w:name="HTML Acronym"/>
-    <w:lsdException w:uiPriority="99" w:name="HTML Address"/>
-    <w:lsdException w:uiPriority="99" w:name="HTML Cite"/>
-    <w:lsdException w:uiPriority="99" w:name="HTML Code"/>
-    <w:lsdException w:uiPriority="99" w:name="HTML Definition"/>
-    <w:lsdException w:uiPriority="99" w:name="HTML Keyboard"/>
-    <w:lsdException w:uiPriority="99" w:name="HTML Preformatted"/>
-    <w:lsdException w:uiPriority="99" w:name="HTML Sample"/>
-    <w:lsdException w:uiPriority="99" w:name="HTML Typewriter"/>
-    <w:lsdException w:uiPriority="99" w:name="HTML Variable"/>
-    <w:lsdException w:uiPriority="99" w:name="Normal Table"/>
-    <w:lsdException w:uiPriority="99" w:name="annotation subject"/>
-    <w:lsdException w:uiPriority="99" w:name="Table Simple 1"/>
-    <w:lsdException w:uiPriority="99" w:name="Table Simple 2"/>
-    <w:lsdException w:uiPriority="99" w:name="Table Simple 3"/>
-    <w:lsdException w:uiPriority="99" w:name="Table Classic 1"/>
-    <w:lsdException w:uiPriority="99" w:name="Table Classic 2"/>
-    <w:lsdException w:uiPriority="99" w:name="Table Classic 3"/>
-    <w:lsdException w:uiPriority="99" w:name="Table Classic 4"/>
-    <w:lsdException w:uiPriority="99" w:name="Table Colorful 1"/>
-    <w:lsdException w:uiPriority="99" w:name="Table Colorful 2"/>
-    <w:lsdException w:uiPriority="99" w:name="Table Colorful 3"/>
-    <w:lsdException w:uiPriority="99" w:name="Table Columns 1"/>
-    <w:lsdException w:uiPriority="99" w:name="Table Columns 2"/>
-    <w:lsdException w:uiPriority="99" w:name="Table Columns 3"/>
-    <w:lsdException w:uiPriority="99" w:name="Table Columns 4"/>
-    <w:lsdException w:uiPriority="99" w:name="Table Columns 5"/>
-    <w:lsdException w:uiPriority="99" w:name="Table Grid 1"/>
-    <w:lsdException w:uiPriority="99" w:name="Table Grid 2"/>
-    <w:lsdException w:uiPriority="99" w:name="Table Grid 3"/>
-    <w:lsdException w:uiPriority="99" w:name="Table Grid 4"/>
-    <w:lsdException w:uiPriority="99" w:name="Table Grid 5"/>
-    <w:lsdException w:uiPriority="99" w:name="Table Grid 6"/>
-    <w:lsdException w:uiPriority="99" w:name="Table Grid 7"/>
-    <w:lsdException w:uiPriority="99" w:name="Table Grid 8"/>
-    <w:lsdException w:uiPriority="99" w:name="Table List 1"/>
-    <w:lsdException w:uiPriority="99" w:name="Table List 2"/>
-    <w:lsdException w:uiPriority="99" w:name="Table List 3"/>
-    <w:lsdException w:uiPriority="99" w:name="Table List 4"/>
-    <w:lsdException w:uiPriority="99" w:name="Table List 5"/>
-    <w:lsdException w:uiPriority="99" w:name="Table List 6"/>
-    <w:lsdException w:uiPriority="99" w:name="Table List 7"/>
-    <w:lsdException w:uiPriority="99" w:name="Table List 8"/>
-    <w:lsdException w:uiPriority="99" w:name="Table 3D effects 1"/>
-    <w:lsdException w:uiPriority="99" w:name="Table 3D effects 2"/>
-    <w:lsdException w:uiPriority="99" w:name="Table 3D effects 3"/>
-    <w:lsdException w:uiPriority="99" w:name="Table Contemporary"/>
-    <w:lsdException w:uiPriority="99" w:name="Table Elegant"/>
-    <w:lsdException w:uiPriority="99" w:name="Table Professional"/>
-    <w:lsdException w:uiPriority="99" w:name="Table Subtle 1"/>
-    <w:lsdException w:uiPriority="99" w:name="Table Subtle 2"/>
-    <w:lsdException w:uiPriority="99" w:name="Table Web 1"/>
-    <w:lsdException w:uiPriority="99" w:name="Table Web 2"/>
-    <w:lsdException w:uiPriority="99" w:name="Table Web 3"/>
-    <w:lsdException w:uiPriority="99" w:name="Balloon Text"/>
-    <w:lsdException w:unhideWhenUsed="0" w:uiPriority="39" w:semiHidden="0" w:name="Table Grid"/>
-    <w:lsdException w:uiPriority="99" w:name="Table Theme"/>
-    <w:lsdException w:unhideWhenUsed="0" w:uiPriority="60" w:semiHidden="0" w:name="Light Shading"/>
-    <w:lsdException w:unhideWhenUsed="0" w:uiPriority="61" w:semiHidden="0" w:name="Light List"/>
-    <w:lsdException w:unhideWhenUsed="0" w:uiPriority="62" w:semiHidden="0" w:name="Light Grid"/>
-    <w:lsdException w:unhideWhenUsed="0" w:uiPriority="63" w:semiHidden="0" w:name="Medium Shading 1"/>
-    <w:lsdException w:unhideWhenUsed="0" w:uiPriority="64" w:semiHidden="0" w:name="Medium Shading 2"/>
-    <w:lsdException w:unhideWhenUsed="0" w:uiPriority="65" w:semiHidden="0" w:name="Medium List 1"/>
-    <w:lsdException w:unhideWhenUsed="0" w:uiPriority="66" w:semiHidden="0" w:name="Medium List 2"/>
-    <w:lsdException w:unhideWhenUsed="0" w:uiPriority="67" w:semiHidden="0" w:name="Medium Grid 1"/>
-    <w:lsdException w:unhideWhenUsed="0" w:uiPriority="68" w:semiHidden="0" w:name="Medium Grid 2"/>
-    <w:lsdException w:unhideWhenUsed="0" w:uiPriority="69" w:semiHidden="0" w:name="Medium Grid 3"/>
-    <w:lsdException w:unhideWhenUsed="0" w:uiPriority="70" w:semiHidden="0" w:name="Dark List"/>
-    <w:lsdException w:unhideWhenUsed="0" w:uiPriority="71" w:semiHidden="0" w:name="Colorful Shading"/>
-    <w:lsdException w:unhideWhenUsed="0" w:uiPriority="72" w:semiHidden="0" w:name="Colorful List"/>
-    <w:lsdException w:unhideWhenUsed="0" w:uiPriority="73" w:semiHidden="0" w:name="Colorful Grid"/>
-    <w:lsdException w:unhideWhenUsed="0" w:uiPriority="60" w:semiHidden="0" w:name="Light Shading Accent 1"/>
-    <w:lsdException w:unhideWhenUsed="0" w:uiPriority="61" w:semiHidden="0" w:name="Light List Accent 1"/>
-    <w:lsdException w:unhideWhenUsed="0" w:uiPriority="62" w:semiHidden="0" w:name="Light Grid Accent 1"/>
-    <w:lsdException w:unhideWhenUsed="0" w:uiPriority="63" w:semiHidden="0" w:name="Medium Shading 1 Accent 1"/>
-    <w:lsdException w:unhideWhenUsed="0" w:uiPriority="64" w:semiHidden="0" w:name="Medium Shading 2 Accent 1"/>
-    <w:lsdException w:unhideWhenUsed="0" w:uiPriority="65" w:semiHidden="0" w:name="Medium List 1 Accent 1"/>
-    <w:lsdException w:unhideWhenUsed="0" w:uiPriority="66" w:semiHidden="0" w:name="Medium List 2 Accent 1"/>
-    <w:lsdException w:unhideWhenUsed="0" w:uiPriority="67" w:semiHidden="0" w:name="Medium Grid 1 Accent 1"/>
-    <w:lsdException w:unhideWhenUsed="0" w:uiPriority="68" w:semiHidden="0" w:name="Medium Grid 2 Accent 1"/>
-    <w:lsdException w:unhideWhenUsed="0" w:uiPriority="69" w:semiHidden="0" w:name="Medium Grid 3 Accent 1"/>
-    <w:lsdException w:unhideWhenUsed="0" w:uiPriority="70" w:semiHidden="0" w:name="Dark List Accent 1"/>
-    <w:lsdException w:unhideWhenUsed="0" w:uiPriority="71" w:semiHidden="0" w:name="Colorful Shading Accent 1"/>
-    <w:lsdException w:unhideWhenUsed="0" w:uiPriority="72" w:semiHidden="0" w:name="Colorful List Accent 1"/>
-    <w:lsdException w:unhideWhenUsed="0" w:uiPriority="73" w:semiHidden="0" w:name="Colorful Grid Accent 1"/>
-    <w:lsdException w:unhideWhenUsed="0" w:uiPriority="60" w:semiHidden="0" w:name="Light Shading Accent 2"/>
-    <w:lsdException w:unhideWhenUsed="0" w:uiPriority="61" w:semiHidden="0" w:name="Light List Accent 2"/>
-    <w:lsdException w:unhideWhenUsed="0" w:uiPriority="62" w:semiHidden="0" w:name="Light Grid Accent 2"/>
-    <w:lsdException w:unhideWhenUsed="0" w:uiPriority="63" w:semiHidden="0" w:name="Medium Shading 1 Accent 2"/>
-    <w:lsdException w:unhideWhenUsed="0" w:uiPriority="64" w:semiHidden="0" w:name="Medium Shading 2 Accent 2"/>
-    <w:lsdException w:unhideWhenUsed="0" w:uiPriority="65" w:semiHidden="0" w:name="Medium List 1 Accent 2"/>
-    <w:lsdException w:unhideWhenUsed="0" w:uiPriority="66" w:semiHidden="0" w:name="Medium List 2 Accent 2"/>
-    <w:lsdException w:unhideWhenUsed="0" w:uiPriority="67" w:semiHidden="0" w:name="Medium Grid 1 Accent 2"/>
-    <w:lsdException w:unhideWhenUsed="0" w:uiPriority="68" w:semiHidden="0" w:name="Medium Grid 2 Accent 2"/>
-    <w:lsdException w:unhideWhenUsed="0" w:uiPriority="69" w:semiHidden="0" w:name="Medium Grid 3 Accent 2"/>
-    <w:lsdException w:unhideWhenUsed="0" w:uiPriority="70" w:semiHidden="0" w:name="Dark List Accent 2"/>
-    <w:lsdException w:unhideWhenUsed="0" w:uiPriority="71" w:semiHidden="0" w:name="Colorful Shading Accent 2"/>
-    <w:lsdException w:unhideWhenUsed="0" w:uiPriority="72" w:semiHidden="0" w:name="Colorful List Accent 2"/>
-    <w:lsdException w:unhideWhenUsed="0" w:uiPriority="73" w:semiHidden="0" w:name="Colorful Grid Accent 2"/>
-    <w:lsdException w:unhideWhenUsed="0" w:uiPriority="60" w:semiHidden="0" w:name="Light Shading Accent 3"/>
-    <w:lsdException w:unhideWhenUsed="0" w:uiPriority="61" w:semiHidden="0" w:name="Light List Accent 3"/>
-    <w:lsdException w:unhideWhenUsed="0" w:uiPriority="62" w:semiHidden="0" w:name="Light Grid Accent 3"/>
-    <w:lsdException w:unhideWhenUsed="0" w:uiPriority="63" w:semiHidden="0" w:name="Medium Shading 1 Accent 3"/>
-    <w:lsdException w:unhideWhenUsed="0" w:uiPriority="64" w:semiHidden="0" w:name="Medium Shading 2 Accent 3"/>
-    <w:lsdException w:unhideWhenUsed="0" w:uiPriority="65" w:semiHidden="0" w:name="Medium List 1 Accent 3"/>
-    <w:lsdException w:unhideWhenUsed="0" w:uiPriority="66" w:semiHidden="0" w:name="Medium List 2 Accent 3"/>
-    <w:lsdException w:unhideWhenUsed="0" w:uiPriority="67" w:semiHidden="0" w:name="Medium Grid 1 Accent 3"/>
-    <w:lsdException w:unhideWhenUsed="0" w:uiPriority="68" w:semiHidden="0" w:name="Medium Grid 2 Accent 3"/>
-    <w:lsdException w:unhideWhenUsed="0" w:uiPriority="69" w:semiHidden="0" w:name="Medium Grid 3 Accent 3"/>
-    <w:lsdException w:unhideWhenUsed="0" w:uiPriority="70" w:semiHidden="0" w:name="Dark List Accent 3"/>
-    <w:lsdException w:unhideWhenUsed="0" w:uiPriority="71" w:semiHidden="0" w:name="Colorful Shading Accent 3"/>
-    <w:lsdException w:unhideWhenUsed="0" w:uiPriority="72" w:semiHidden="0" w:name="Colorful List Accent 3"/>
-    <w:lsdException w:unhideWhenUsed="0" w:uiPriority="73" w:semiHidden="0" w:name="Colorful Grid Accent 3"/>
-    <w:lsdException w:unhideWhenUsed="0" w:uiPriority="60" w:semiHidden="0" w:name="Light Shading Accent 4"/>
-    <w:lsdException w:unhideWhenUsed="0" w:uiPriority="61" w:semiHidden="0" w:name="Light List Accent 4"/>
-    <w:lsdException w:unhideWhenUsed="0" w:uiPriority="62" w:semiHidden="0" w:name="Light Grid Accent 4"/>
-    <w:lsdException w:unhideWhenUsed="0" w:uiPriority="63" w:semiHidden="0" w:name="Medium Shading 1 Accent 4"/>
-    <w:lsdException w:unhideWhenUsed="0" w:uiPriority="64" w:semiHidden="0" w:name="Medium Shading 2 Accent 4"/>
-    <w:lsdException w:unhideWhenUsed="0" w:uiPriority="65" w:semiHidden="0" w:name="Medium List 1 Accent 4"/>
-    <w:lsdException w:unhideWhenUsed="0" w:uiPriority="66" w:semiHidden="0" w:name="Medium List 2 Accent 4"/>
-    <w:lsdException w:unhideWhenUsed="0" w:uiPriority="67" w:semiHidden="0" w:name="Medium Grid 1 Accent 4"/>
-    <w:lsdException w:unhideWhenUsed="0" w:uiPriority="68" w:semiHidden="0" w:name="Medium Grid 2 Accent 4"/>
-    <w:lsdException w:unhideWhenUsed="0" w:uiPriority="69" w:semiHidden="0" w:name="Medium Grid 3 Accent 4"/>
-    <w:lsdException w:unhideWhenUsed="0" w:uiPriority="70" w:semiHidden="0" w:name="Dark List Accent 4"/>
-    <w:lsdException w:unhideWhenUsed="0" w:uiPriority="71" w:semiHidden="0" w:name="Colorful Shading Accent 4"/>
-    <w:lsdException w:unhideWhenUsed="0" w:uiPriority="72" w:semiHidden="0" w:name="Colorful List Accent 4"/>
-    <w:lsdException w:unhideWhenUsed="0" w:uiPriority="73" w:semiHidden="0" w:name="Colorful Grid Accent 4"/>
-    <w:lsdException w:unhideWhenUsed="0" w:uiPriority="60" w:semiHidden="0" w:name="Light Shading Accent 5"/>
-    <w:lsdException w:unhideWhenUsed="0" w:uiPriority="61" w:semiHidden="0" w:name="Light List Accent 5"/>
-    <w:lsdException w:unhideWhenUsed="0" w:uiPriority="62" w:semiHidden="0" w:name="Light Grid Accent 5"/>
-    <w:lsdException w:unhideWhenUsed="0" w:uiPriority="63" w:semiHidden="0" w:name="Medium Shading 1 Accent 5"/>
-    <w:lsdException w:unhideWhenUsed="0" w:uiPriority="64" w:semiHidden="0" w:name="Medium Shading 2 Accent 5"/>
-    <w:lsdException w:unhideWhenUsed="0" w:uiPriority="65" w:semiHidden="0" w:name="Medium List 1 Accent 5"/>
-    <w:lsdException w:unhideWhenUsed="0" w:uiPriority="66" w:semiHidden="0" w:name="Medium List 2 Accent 5"/>
-    <w:lsdException w:unhideWhenUsed="0" w:uiPriority="67" w:semiHidden="0" w:name="Medium Grid 1 Accent 5"/>
-    <w:lsdException w:unhideWhenUsed="0" w:uiPriority="68" w:semiHidden="0" w:name="Medium Grid 2 Accent 5"/>
-    <w:lsdException w:unhideWhenUsed="0" w:uiPriority="69" w:semiHidden="0" w:name="Medium Grid 3 Accent 5"/>
-    <w:lsdException w:unhideWhenUsed="0" w:uiPriority="70" w:semiHidden="0" w:name="Dark List Accent 5"/>
-    <w:lsdException w:unhideWhenUsed="0" w:uiPriority="71" w:semiHidden="0" w:name="Colorful Shading Accent 5"/>
-    <w:lsdException w:unhideWhenUsed="0" w:uiPriority="72" w:semiHidden="0" w:name="Colorful List Accent 5"/>
-    <w:lsdException w:unhideWhenUsed="0" w:uiPriority="73" w:semiHidden="0" w:name="Colorful Grid Accent 5"/>
-    <w:lsdException w:unhideWhenUsed="0" w:uiPriority="60" w:semiHidden="0" w:name="Light Shading Accent 6"/>
-    <w:lsdException w:unhideWhenUsed="0" w:uiPriority="61" w:semiHidden="0" w:name="Light List Accent 6"/>
-    <w:lsdException w:unhideWhenUsed="0" w:uiPriority="62" w:semiHidden="0" w:name="Light Grid Accent 6"/>
-    <w:lsdException w:unhideWhenUsed="0" w:uiPriority="63" w:semiHidden="0" w:name="Medium Shading 1 Accent 6"/>
-    <w:lsdException w:unhideWhenUsed="0" w:uiPriority="64" w:semiHidden="0" w:name="Medium Shading 2 Accent 6"/>
-    <w:lsdException w:unhideWhenUsed="0" w:uiPriority="65" w:semiHidden="0" w:name="Medium List 1 Accent 6"/>
-    <w:lsdException w:unhideWhenUsed="0" w:uiPriority="66" w:semiHidden="0" w:name="Medium List 2 Accent 6"/>
-    <w:lsdException w:unhideWhenUsed="0" w:uiPriority="67" w:semiHidden="0" w:name="Medium Grid 1 Accent 6"/>
-    <w:lsdException w:unhideWhenUsed="0" w:uiPriority="68" w:semiHidden="0" w:name="Medium Grid 2 Accent 6"/>
-    <w:lsdException w:unhideWhenUsed="0" w:uiPriority="69" w:semiHidden="0" w:name="Medium Grid 3 Accent 6"/>
-    <w:lsdException w:unhideWhenUsed="0" w:uiPriority="70" w:semiHidden="0" w:name="Dark List Accent 6"/>
-    <w:lsdException w:unhideWhenUsed="0" w:uiPriority="71" w:semiHidden="0" w:name="Colorful Shading Accent 6"/>
-    <w:lsdException w:unhideWhenUsed="0" w:uiPriority="72" w:semiHidden="0" w:name="Colorful List Accent 6"/>
-    <w:lsdException w:unhideWhenUsed="0" w:uiPriority="73" w:semiHidden="0" w:name="Colorful Grid Accent 6"/>
+  <w:latentStyles w:defLockedState="0" w:defUIPriority="99" w:defSemiHidden="0" w:defUnhideWhenUsed="0" w:defQFormat="0" w:count="371">
+    <w:lsdException w:name="Normal" w:uiPriority="0" w:qFormat="1"/>
+    <w:lsdException w:name="heading 1" w:uiPriority="9" w:qFormat="1"/>
+    <w:lsdException w:name="heading 2" w:semiHidden="1" w:uiPriority="9" w:unhideWhenUsed="1" w:qFormat="1"/>
+    <w:lsdException w:name="heading 3" w:semiHidden="1" w:uiPriority="9" w:unhideWhenUsed="1" w:qFormat="1"/>
+    <w:lsdException w:name="heading 4" w:semiHidden="1" w:uiPriority="9" w:unhideWhenUsed="1" w:qFormat="1"/>
+    <w:lsdException w:name="heading 5" w:semiHidden="1" w:uiPriority="9" w:unhideWhenUsed="1" w:qFormat="1"/>
+    <w:lsdException w:name="heading 6" w:semiHidden="1" w:uiPriority="9" w:unhideWhenUsed="1" w:qFormat="1"/>
+    <w:lsdException w:name="heading 7" w:semiHidden="1" w:uiPriority="9" w:unhideWhenUsed="1" w:qFormat="1"/>
+    <w:lsdException w:name="heading 8" w:semiHidden="1" w:uiPriority="9" w:unhideWhenUsed="1" w:qFormat="1"/>
+    <w:lsdException w:name="heading 9" w:semiHidden="1" w:uiPriority="9" w:unhideWhenUsed="1" w:qFormat="1"/>
+    <w:lsdException w:name="index 1" w:semiHidden="1" w:unhideWhenUsed="1"/>
+    <w:lsdException w:name="index 2" w:semiHidden="1" w:unhideWhenUsed="1"/>
+    <w:lsdException w:name="index 3" w:semiHidden="1" w:unhideWhenUsed="1"/>
+    <w:lsdException w:name="index 4" w:semiHidden="1" w:unhideWhenUsed="1"/>
+    <w:lsdException w:name="index 5" w:semiHidden="1" w:unhideWhenUsed="1"/>
+    <w:lsdException w:name="index 6" w:semiHidden="1" w:unhideWhenUsed="1"/>
+    <w:lsdException w:name="index 7" w:semiHidden="1" w:unhideWhenUsed="1"/>
+    <w:lsdException w:name="index 8" w:semiHidden="1" w:unhideWhenUsed="1"/>
+    <w:lsdException w:name="index 9" w:semiHidden="1" w:unhideWhenUsed="1"/>
+    <w:lsdException w:name="toc 1" w:semiHidden="1" w:uiPriority="39" w:unhideWhenUsed="1"/>
+    <w:lsdException w:name="toc 2" w:semiHidden="1" w:uiPriority="39" w:unhideWhenUsed="1"/>
+    <w:lsdException w:name="toc 3" w:semiHidden="1" w:uiPriority="39" w:unhideWhenUsed="1"/>
+    <w:lsdException w:name="toc 4" w:semiHidden="1" w:uiPriority="39" w:unhideWhenUsed="1"/>
+    <w:lsdException w:name="toc 5" w:semiHidden="1" w:uiPriority="39" w:unhideWhenUsed="1"/>
+    <w:lsdException w:name="toc 6" w:semiHidden="1" w:uiPriority="39" w:unhideWhenUsed="1"/>
+    <w:lsdException w:name="toc 7" w:semiHidden="1" w:uiPriority="39" w:unhideWhenUsed="1"/>
+    <w:lsdException w:name="toc 8" w:semiHidden="1" w:uiPriority="39" w:unhideWhenUsed="1"/>
+    <w:lsdException w:name="toc 9" w:semiHidden="1" w:uiPriority="39" w:unhideWhenUsed="1"/>
+    <w:lsdException w:name="Normal Indent" w:semiHidden="1" w:unhideWhenUsed="1"/>
+    <w:lsdException w:name="footnote text" w:semiHidden="1" w:unhideWhenUsed="1"/>
+    <w:lsdException w:name="annotation text" w:semiHidden="1" w:unhideWhenUsed="1"/>
+    <w:lsdException w:name="header" w:semiHidden="1" w:unhideWhenUsed="1"/>
+    <w:lsdException w:name="footer" w:semiHidden="1" w:unhideWhenUsed="1"/>
+    <w:lsdException w:name="index heading" w:semiHidden="1" w:unhideWhenUsed="1"/>
+    <w:lsdException w:name="caption" w:semiHidden="1" w:uiPriority="35" w:unhideWhenUsed="1" w:qFormat="1"/>
+    <w:lsdException w:name="table of figures" w:semiHidden="1" w:unhideWhenUsed="1"/>
+    <w:lsdException w:name="envelope address" w:semiHidden="1" w:unhideWhenUsed="1"/>
+    <w:lsdException w:name="envelope return" w:semiHidden="1" w:unhideWhenUsed="1"/>
+    <w:lsdException w:name="footnote reference" w:semiHidden="1" w:unhideWhenUsed="1"/>
+    <w:lsdException w:name="annotation reference" w:semiHidden="1" w:unhideWhenUsed="1"/>
+    <w:lsdException w:name="line number" w:semiHidden="1" w:unhideWhenUsed="1"/>
+    <w:lsdException w:name="page number" w:semiHidden="1" w:unhideWhenUsed="1"/>
+    <w:lsdException w:name="endnote reference" w:semiHidden="1" w:unhideWhenUsed="1"/>
+    <w:lsdException w:name="endnote text" w:semiHidden="1" w:unhideWhenUsed="1"/>
+    <w:lsdException w:name="table of authorities" w:semiHidden="1" w:unhideWhenUsed="1"/>
+    <w:lsdException w:name="macro" w:semiHidden="1" w:unhideWhenUsed="1"/>
+    <w:lsdException w:name="toa heading" w:semiHidden="1" w:unhideWhenUsed="1"/>
+    <w:lsdException w:name="List" w:semiHidden="1" w:unhideWhenUsed="1"/>
+    <w:lsdException w:name="List Bullet" w:semiHidden="1" w:unhideWhenUsed="1"/>
+    <w:lsdException w:name="List Number" w:semiHidden="1" w:unhideWhenUsed="1"/>
+    <w:lsdException w:name="List 2" w:semiHidden="1" w:unhideWhenUsed="1"/>
+    <w:lsdException w:name="List 3" w:semiHidden="1" w:unhideWhenUsed="1"/>
+    <w:lsdException w:name="List 4" w:semiHidden="1" w:unhideWhenUsed="1"/>
+    <w:lsdException w:name="List 5" w:semiHidden="1" w:unhideWhenUsed="1"/>
+    <w:lsdException w:name="List Bullet 2" w:semiHidden="1" w:unhideWhenUsed="1"/>
+    <w:lsdException w:name="List Bullet 3" w:semiHidden="1" w:unhideWhenUsed="1"/>
+    <w:lsdException w:name="List Bullet 4" w:semiHidden="1" w:unhideWhenUsed="1"/>
+    <w:lsdException w:name="List Bullet 5" w:semiHidden="1" w:unhideWhenUsed="1"/>
+    <w:lsdException w:name="List Number 2" w:semiHidden="1" w:unhideWhenUsed="1"/>
+    <w:lsdException w:name="List Number 3" w:semiHidden="1" w:unhideWhenUsed="1"/>
+    <w:lsdException w:name="List Number 4" w:semiHidden="1" w:unhideWhenUsed="1"/>
+    <w:lsdException w:name="List Number 5" w:semiHidden="1" w:unhideWhenUsed="1"/>
+    <w:lsdException w:name="Title" w:uiPriority="10" w:qFormat="1"/>
+    <w:lsdException w:name="Closing" w:semiHidden="1" w:unhideWhenUsed="1"/>
+    <w:lsdException w:name="Signature" w:semiHidden="1" w:unhideWhenUsed="1"/>
+    <w:lsdException w:name="Default Paragraph Font" w:semiHidden="1" w:uiPriority="1" w:unhideWhenUsed="1"/>
+    <w:lsdException w:name="Body Text" w:semiHidden="1" w:unhideWhenUsed="1"/>
+    <w:lsdException w:name="Body Text Indent" w:semiHidden="1" w:unhideWhenUsed="1"/>
+    <w:lsdException w:name="List Continue" w:semiHidden="1" w:unhideWhenUsed="1"/>
+    <w:lsdException w:name="List Continue 2" w:semiHidden="1" w:unhideWhenUsed="1"/>
+    <w:lsdException w:name="List Continue 3" w:semiHidden="1" w:unhideWhenUsed="1"/>
+    <w:lsdException w:name="List Continue 4" w:semiHidden="1" w:unhideWhenUsed="1"/>
+    <w:lsdException w:name="List Continue 5" w:semiHidden="1" w:unhideWhenUsed="1"/>
+    <w:lsdException w:name="Message Header" w:semiHidden="1" w:unhideWhenUsed="1"/>
+    <w:lsdException w:name="Subtitle" w:uiPriority="11" w:qFormat="1"/>
+    <w:lsdException w:name="Salutation" w:semiHidden="1" w:unhideWhenUsed="1"/>
+    <w:lsdException w:name="Date" w:semiHidden="1" w:unhideWhenUsed="1"/>
+    <w:lsdException w:name="Body Text First Indent" w:semiHidden="1" w:unhideWhenUsed="1"/>
+    <w:lsdException w:name="Body Text First Indent 2" w:semiHidden="1" w:unhideWhenUsed="1"/>
+    <w:lsdException w:name="Note Heading" w:semiHidden="1" w:unhideWhenUsed="1"/>
+    <w:lsdException w:name="Body Text 2" w:semiHidden="1" w:unhideWhenUsed="1"/>
+    <w:lsdException w:name="Body Text 3" w:semiHidden="1" w:unhideWhenUsed="1"/>
+    <w:lsdException w:name="Body Text Indent 2" w:semiHidden="1" w:unhideWhenUsed="1"/>
+    <w:lsdException w:name="Body Text Indent 3" w:semiHidden="1" w:unhideWhenUsed="1"/>
+    <w:lsdException w:name="Block Text" w:semiHidden="1" w:unhideWhenUsed="1"/>
+    <w:lsdException w:name="Hyperlink" w:semiHidden="1" w:unhideWhenUsed="1"/>
+    <w:lsdException w:name="FollowedHyperlink" w:semiHidden="1" w:unhideWhenUsed="1"/>
+    <w:lsdException w:name="Strong" w:uiPriority="22" w:qFormat="1"/>
+    <w:lsdException w:name="Emphasis" w:uiPriority="20" w:qFormat="1"/>
+    <w:lsdException w:name="Document Map" w:semiHidden="1" w:unhideWhenUsed="1"/>
+    <w:lsdException w:name="Plain Text" w:semiHidden="1" w:unhideWhenUsed="1"/>
+    <w:lsdException w:name="E-mail Signature" w:semiHidden="1" w:unhideWhenUsed="1"/>
+    <w:lsdException w:name="HTML Top of Form" w:semiHidden="1" w:unhideWhenUsed="1"/>
+    <w:lsdException w:name="HTML Bottom of Form" w:semiHidden="1" w:unhideWhenUsed="1"/>
+    <w:lsdException w:name="Normal (Web)" w:semiHidden="1" w:unhideWhenUsed="1"/>
+    <w:lsdException w:name="HTML Acronym" w:semiHidden="1" w:unhideWhenUsed="1"/>
+    <w:lsdException w:name="HTML Address" w:semiHidden="1" w:unhideWhenUsed="1"/>
+    <w:lsdException w:name="HTML Cite" w:semiHidden="1" w:unhideWhenUsed="1"/>
+    <w:lsdException w:name="HTML Code" w:semiHidden="1" w:unhideWhenUsed="1"/>
+    <w:lsdException w:name="HTML Definition" w:semiHidden="1" w:unhideWhenUsed="1"/>
+    <w:lsdException w:name="HTML Keyboard" w:semiHidden="1" w:unhideWhenUsed="1"/>
+    <w:lsdException w:name="HTML Preformatted" w:semiHidden="1" w:unhideWhenUsed="1"/>
+    <w:lsdException w:name="HTML Sample" w:semiHidden="1" w:unhideWhenUsed="1"/>
+    <w:lsdException w:name="HTML Typewriter" w:semiHidden="1" w:unhideWhenUsed="1"/>
+    <w:lsdException w:name="HTML Variable" w:semiHidden="1" w:unhideWhenUsed="1"/>
+    <w:lsdException w:name="Normal Table" w:semiHidden="1" w:unhideWhenUsed="1"/>
+    <w:lsdException w:name="annotation subject" w:semiHidden="1" w:unhideWhenUsed="1"/>
+    <w:lsdException w:name="No List" w:semiHidden="1" w:unhideWhenUsed="1"/>
+    <w:lsdException w:name="Outline List 1" w:semiHidden="1" w:unhideWhenUsed="1"/>
+    <w:lsdException w:name="Outline List 2" w:semiHidden="1" w:unhideWhenUsed="1"/>
+    <w:lsdException w:name="Outline List 3" w:semiHidden="1" w:unhideWhenUsed="1"/>
+    <w:lsdException w:name="Table Simple 1" w:semiHidden="1" w:unhideWhenUsed="1"/>
+    <w:lsdException w:name="Table Simple 2" w:semiHidden="1" w:unhideWhenUsed="1"/>
+    <w:lsdException w:name="Table Simple 3" w:semiHidden="1" w:unhideWhenUsed="1"/>
+    <w:lsdException w:name="Table Classic 1" w:semiHidden="1" w:unhideWhenUsed="1"/>
+    <w:lsdException w:name="Table Classic 2" w:semiHidden="1" w:unhideWhenUsed="1"/>
+    <w:lsdException w:name="Table Classic 3" w:semiHidden="1" w:unhideWhenUsed="1"/>
+    <w:lsdException w:name="Table Classic 4" w:semiHidden="1" w:unhideWhenUsed="1"/>
+    <w:lsdException w:name="Table Colorful 1" w:semiHidden="1" w:unhideWhenUsed="1"/>
+    <w:lsdException w:name="Table Colorful 2" w:semiHidden="1" w:unhideWhenUsed="1"/>
+    <w:lsdException w:name="Table Colorful 3" w:semiHidden="1" w:unhideWhenUsed="1"/>
+    <w:lsdException w:name="Table Columns 1" w:semiHidden="1" w:unhideWhenUsed="1"/>
+    <w:lsdException w:name="Table Columns 2" w:semiHidden="1" w:unhideWhenUsed="1"/>
+    <w:lsdException w:name="Table Columns 3" w:semiHidden="1" w:unhideWhenUsed="1"/>
+    <w:lsdException w:name="Table Columns 4" w:semiHidden="1" w:unhideWhenUsed="1"/>
+    <w:lsdException w:name="Table Columns 5" w:semiHidden="1" w:unhideWhenUsed="1"/>
+    <w:lsdException w:name="Table Grid 1" w:semiHidden="1" w:unhideWhenUsed="1"/>
+    <w:lsdException w:name="Table Grid 2" w:semiHidden="1" w:unhideWhenUsed="1"/>
+    <w:lsdException w:name="Table Grid 3" w:semiHidden="1" w:unhideWhenUsed="1"/>
+    <w:lsdException w:name="Table Grid 4" w:semiHidden="1" w:unhideWhenUsed="1"/>
+    <w:lsdException w:name="Table Grid 5" w:semiHidden="1" w:unhideWhenUsed="1"/>
+    <w:lsdException w:name="Table Grid 6" w:semiHidden="1" w:unhideWhenUsed="1"/>
+    <w:lsdException w:name="Table Grid 7" w:semiHidden="1" w:unhideWhenUsed="1"/>
+    <w:lsdException w:name="Table Grid 8" w:semiHidden="1" w:unhideWhenUsed="1"/>
+    <w:lsdException w:name="Table List 1" w:semiHidden="1" w:unhideWhenUsed="1"/>
+    <w:lsdException w:name="Table List 2" w:semiHidden="1" w:unhideWhenUsed="1"/>
+    <w:lsdException w:name="Table List 3" w:semiHidden="1" w:unhideWhenUsed="1"/>
+    <w:lsdException w:name="Table List 4" w:semiHidden="1" w:unhideWhenUsed="1"/>
+    <w:lsdException w:name="Table List 5" w:semiHidden="1" w:unhideWhenUsed="1"/>
+    <w:lsdException w:name="Table List 6" w:semiHidden="1" w:unhideWhenUsed="1"/>
+    <w:lsdException w:name="Table List 7" w:semiHidden="1" w:unhideWhenUsed="1"/>
+    <w:lsdException w:name="Table List 8" w:semiHidden="1" w:unhideWhenUsed="1"/>
+    <w:lsdException w:name="Table 3D effects 1" w:semiHidden="1" w:unhideWhenUsed="1"/>
+    <w:lsdException w:name="Table 3D effects 2" w:semiHidden="1" w:unhideWhenUsed="1"/>
+    <w:lsdException w:name="Table 3D effects 3" w:semiHidden="1" w:unhideWhenUsed="1"/>
+    <w:lsdException w:name="Table Contemporary" w:semiHidden="1" w:unhideWhenUsed="1"/>
+    <w:lsdException w:name="Table Elegant" w:semiHidden="1" w:unhideWhenUsed="1"/>
+    <w:lsdException w:name="Table Professional" w:semiHidden="1" w:unhideWhenUsed="1"/>
+    <w:lsdException w:name="Table Subtle 1" w:semiHidden="1" w:unhideWhenUsed="1"/>
+    <w:lsdException w:name="Table Subtle 2" w:semiHidden="1" w:unhideWhenUsed="1"/>
+    <w:lsdException w:name="Table Web 1" w:semiHidden="1" w:unhideWhenUsed="1"/>
+    <w:lsdException w:name="Table Web 2" w:semiHidden="1" w:unhideWhenUsed="1"/>
+    <w:lsdException w:name="Table Web 3" w:semiHidden="1" w:unhideWhenUsed="1"/>
+    <w:lsdException w:name="Balloon Text" w:semiHidden="1" w:unhideWhenUsed="1"/>
+    <w:lsdException w:name="Table Grid" w:semiHidden="1" w:uiPriority="39" w:unhideWhenUsed="1"/>
+    <w:lsdException w:name="Table Theme" w:semiHidden="1" w:unhideWhenUsed="1"/>
+    <w:lsdException w:name="Placeholder Text" w:semiHidden="1"/>
+    <w:lsdException w:name="Light Shading" w:uiPriority="60"/>
+    <w:lsdException w:name="Light List" w:uiPriority="61"/>
+    <w:lsdException w:name="Light Grid" w:uiPriority="62"/>
+    <w:lsdException w:name="Medium Shading 1" w:uiPriority="63"/>
+    <w:lsdException w:name="Medium Shading 2" w:uiPriority="64"/>
+    <w:lsdException w:name="Medium List 1" w:uiPriority="65"/>
+    <w:lsdException w:name="Medium List 2" w:uiPriority="66"/>
+    <w:lsdException w:name="Medium Grid 1" w:uiPriority="67"/>
+    <w:lsdException w:name="Medium Grid 2" w:uiPriority="68"/>
+    <w:lsdException w:name="Medium Grid 3" w:uiPriority="69"/>
+    <w:lsdException w:name="Dark List" w:uiPriority="70"/>
+    <w:lsdException w:name="Colorful Shading" w:uiPriority="71"/>
+    <w:lsdException w:name="Colorful List" w:uiPriority="72"/>
+    <w:lsdException w:name="Colorful Grid" w:uiPriority="73"/>
+    <w:lsdException w:name="Light Shading Accent 1" w:uiPriority="60"/>
+    <w:lsdException w:name="Light List Accent 1" w:uiPriority="61"/>
+    <w:lsdException w:name="Light Grid Accent 1" w:uiPriority="62"/>
+    <w:lsdException w:name="Medium Shading 1 Accent 1" w:uiPriority="63"/>
+    <w:lsdException w:name="Medium Shading 2 Accent 1" w:uiPriority="64"/>
+    <w:lsdException w:name="Medium List 1 Accent 1" w:uiPriority="65"/>
+    <w:lsdException w:name="Revision" w:semiHidden="1"/>
+    <w:lsdException w:name="Medium List 2 Accent 1" w:uiPriority="66"/>
+    <w:lsdException w:name="Medium Grid 1 Accent 1" w:uiPriority="67"/>
+    <w:lsdException w:name="Medium Grid 2 Accent 1" w:uiPriority="68"/>
+    <w:lsdException w:name="Medium Grid 3 Accent 1" w:uiPriority="69"/>
+    <w:lsdException w:name="Dark List Accent 1" w:uiPriority="70"/>
+    <w:lsdException w:name="Colorful Shading Accent 1" w:uiPriority="71"/>
+    <w:lsdException w:name="Colorful List Accent 1" w:uiPriority="72"/>
+    <w:lsdException w:name="Colorful Grid Accent 1" w:uiPriority="73"/>
+    <w:lsdException w:name="Light Shading Accent 2" w:uiPriority="60"/>
+    <w:lsdException w:name="Light List Accent 2" w:uiPriority="61"/>
+    <w:lsdException w:name="Light Grid Accent 2" w:uiPriority="62"/>
+    <w:lsdException w:name="Medium Shading 1 Accent 2" w:uiPriority="63"/>
+    <w:lsdException w:name="Medium Shading 2 Accent 2" w:uiPriority="64"/>
+    <w:lsdException w:name="Medium List 1 Accent 2" w:uiPriority="65"/>
+    <w:lsdException w:name="Medium List 2 Accent 2" w:uiPriority="66"/>
+    <w:lsdException w:name="Medium Grid 1 Accent 2" w:uiPriority="67"/>
+    <w:lsdException w:name="Medium Grid 2 Accent 2" w:uiPriority="68"/>
+    <w:lsdException w:name="Medium Grid 3 Accent 2" w:uiPriority="69"/>
+    <w:lsdException w:name="Dark List Accent 2" w:uiPriority="70"/>
+    <w:lsdException w:name="Colorful Shading Accent 2" w:uiPriority="71"/>
+    <w:lsdException w:name="Colorful List Accent 2" w:uiPriority="72"/>
+    <w:lsdException w:name="Colorful Grid Accent 2" w:uiPriority="73"/>
+    <w:lsdException w:name="Light Shading Accent 3" w:uiPriority="60"/>
+    <w:lsdException w:name="Light List Accent 3" w:uiPriority="61"/>
+    <w:lsdException w:name="Light Grid Accent 3" w:uiPriority="62"/>
+    <w:lsdException w:name="Medium Shading 1 Accent 3" w:uiPriority="63"/>
+    <w:lsdException w:name="Medium Shading 2 Accent 3" w:uiPriority="64"/>
+    <w:lsdException w:name="Medium List 1 Accent 3" w:uiPriority="65"/>
+    <w:lsdException w:name="Medium List 2 Accent 3" w:uiPriority="66"/>
+    <w:lsdException w:name="Medium Grid 1 Accent 3" w:uiPriority="67"/>
+    <w:lsdException w:name="Medium Grid 2 Accent 3" w:uiPriority="68"/>
+    <w:lsdException w:name="Medium Grid 3 Accent 3" w:uiPriority="69"/>
+    <w:lsdException w:name="Dark List Accent 3" w:uiPriority="70"/>
+    <w:lsdException w:name="Colorful Shading Accent 3" w:uiPriority="71"/>
+    <w:lsdException w:name="Colorful List Accent 3" w:uiPriority="72"/>
+    <w:lsdException w:name="Colorful Grid Accent 3" w:uiPriority="73"/>
+    <w:lsdException w:name="Light Shading Accent 4" w:uiPriority="60"/>
+    <w:lsdException w:name="Light List Accent 4" w:uiPriority="61"/>
+    <w:lsdException w:name="Light Grid Accent 4" w:uiPriority="62"/>
+    <w:lsdException w:name="Medium Shading 1 Accent 4" w:uiPriority="63"/>
+    <w:lsdException w:name="Medium Shading 2 Accent 4" w:uiPriority="64"/>
+    <w:lsdException w:name="Medium List 1 Accent 4" w:uiPriority="65"/>
+    <w:lsdException w:name="Medium List 2 Accent 4" w:uiPriority="66"/>
+    <w:lsdException w:name="Medium Grid 1 Accent 4" w:uiPriority="67"/>
+    <w:lsdException w:name="Medium Grid 2 Accent 4" w:uiPriority="68"/>
+    <w:lsdException w:name="Medium Grid 3 Accent 4" w:uiPriority="69"/>
+    <w:lsdException w:name="Dark List Accent 4" w:uiPriority="70"/>
+    <w:lsdException w:name="Colorful Shading Accent 4" w:uiPriority="71"/>
+    <w:lsdException w:name="Colorful List Accent 4" w:uiPriority="72"/>
+    <w:lsdException w:name="Colorful Grid Accent 4" w:uiPriority="73"/>
+    <w:lsdException w:name="Light Shading Accent 5" w:uiPriority="60"/>
+    <w:lsdException w:name="Light List Accent 5" w:uiPriority="61"/>
+    <w:lsdException w:name="Light Grid Accent 5" w:uiPriority="62"/>
+    <w:lsdException w:name="Medium Shading 1 Accent 5" w:uiPriority="63"/>
+    <w:lsdException w:name="Medium Shading 2 Accent 5" w:uiPriority="64"/>
+    <w:lsdException w:name="Medium List 1 Accent 5" w:uiPriority="65"/>
+    <w:lsdException w:name="Medium List 2 Accent 5" w:uiPriority="66"/>
+    <w:lsdException w:name="Medium Grid 1 Accent 5" w:uiPriority="67"/>
+    <w:lsdException w:name="Medium Grid 2 Accent 5" w:uiPriority="68"/>
+    <w:lsdException w:name="Medium Grid 3 Accent 5" w:uiPriority="69"/>
+    <w:lsdException w:name="Dark List Accent 5" w:uiPriority="70"/>
+    <w:lsdException w:name="Colorful Shading Accent 5" w:uiPriority="71"/>
+    <w:lsdException w:name="Colorful List Accent 5" w:uiPriority="72"/>
+    <w:lsdException w:name="Colorful Grid Accent 5" w:uiPriority="73"/>
+    <w:lsdException w:name="Light Shading Accent 6" w:uiPriority="60"/>
+    <w:lsdException w:name="Light List Accent 6" w:uiPriority="61"/>
+    <w:lsdException w:name="Light Grid Accent 6" w:uiPriority="62"/>
+    <w:lsdException w:name="Medium Shading 1 Accent 6" w:uiPriority="63"/>
+    <w:lsdException w:name="Medium Shading 2 Accent 6" w:uiPriority="64"/>
+    <w:lsdException w:name="Medium List 1 Accent 6" w:uiPriority="65"/>
+    <w:lsdException w:name="Medium List 2 Accent 6" w:uiPriority="66"/>
+    <w:lsdException w:name="Medium Grid 1 Accent 6" w:uiPriority="67"/>
+    <w:lsdException w:name="Medium Grid 2 Accent 6" w:uiPriority="68"/>
+    <w:lsdException w:name="Medium Grid 3 Accent 6" w:uiPriority="69"/>
+    <w:lsdException w:name="Dark List Accent 6" w:uiPriority="70"/>
+    <w:lsdException w:name="Colorful Shading Accent 6" w:uiPriority="71"/>
+    <w:lsdException w:name="Colorful List Accent 6" w:uiPriority="72"/>
+    <w:lsdException w:name="Colorful Grid Accent 6" w:uiPriority="73"/>
+    <w:lsdException w:name="Subtle Emphasis" w:uiPriority="19" w:qFormat="1"/>
+    <w:lsdException w:name="Intense Emphasis" w:uiPriority="21" w:qFormat="1"/>
+    <w:lsdException w:name="Subtle Reference" w:uiPriority="31" w:qFormat="1"/>
+    <w:lsdException w:name="Intense Reference" w:uiPriority="32" w:qFormat="1"/>
+    <w:lsdException w:name="Book Title" w:uiPriority="33" w:qFormat="1"/>
+    <w:lsdException w:name="Bibliography" w:semiHidden="1" w:uiPriority="37" w:unhideWhenUsed="1"/>
+    <w:lsdException w:name="TOC Heading" w:semiHidden="1" w:uiPriority="39" w:unhideWhenUsed="1" w:qFormat="1"/>
+    <w:lsdException w:name="Plain Table 1" w:uiPriority="41"/>
+    <w:lsdException w:name="Plain Table 2" w:uiPriority="42"/>
+    <w:lsdException w:name="Plain Table 3" w:uiPriority="43"/>
+    <w:lsdException w:name="Plain Table 4" w:uiPriority="44"/>
+    <w:lsdException w:name="Plain Table 5" w:uiPriority="45"/>
+    <w:lsdException w:name="Grid Table Light" w:uiPriority="40"/>
+    <w:lsdException w:name="Grid Table 1 Light" w:uiPriority="46"/>
+    <w:lsdException w:name="Grid Table 2" w:uiPriority="47"/>
+    <w:lsdException w:name="Grid Table 3" w:uiPriority="48"/>
+    <w:lsdException w:name="Grid Table 4" w:uiPriority="49"/>
+    <w:lsdException w:name="Grid Table 5 Dark" w:uiPriority="50"/>
+    <w:lsdException w:name="Grid Table 6 Colorful" w:uiPriority="51"/>
+    <w:lsdException w:name="Grid Table 7 Colorful" w:uiPriority="52"/>
+    <w:lsdException w:name="Grid Table 1 Light Accent 1" w:uiPriority="46"/>
+    <w:lsdException w:name="Grid Table 2 Accent 1" w:uiPriority="47"/>
+    <w:lsdException w:name="Grid Table 3 Accent 1" w:uiPriority="48"/>
+    <w:lsdException w:name="Grid Table 4 Accent 1" w:uiPriority="49"/>
+    <w:lsdException w:name="Grid Table 5 Dark Accent 1" w:uiPriority="50"/>
+    <w:lsdException w:name="Grid Table 6 Colorful Accent 1" w:uiPriority="51"/>
+    <w:lsdException w:name="Grid Table 7 Colorful Accent 1" w:uiPriority="52"/>
+    <w:lsdException w:name="Grid Table 1 Light Accent 2" w:uiPriority="46"/>
+    <w:lsdException w:name="Grid Table 2 Accent 2" w:uiPriority="47"/>
+    <w:lsdException w:name="Grid Table 3 Accent 2" w:uiPriority="48"/>
+    <w:lsdException w:name="Grid Table 4 Accent 2" w:uiPriority="49"/>
+    <w:lsdException w:name="Grid Table 5 Dark Accent 2" w:uiPriority="50"/>
+    <w:lsdException w:name="Grid Table 6 Colorful Accent 2" w:uiPriority="51"/>
+    <w:lsdException w:name="Grid Table 7 Colorful Accent 2" w:uiPriority="52"/>
+    <w:lsdException w:name="Grid Table 1 Light Accent 3" w:uiPriority="46"/>
+    <w:lsdException w:name="Grid Table 2 Accent 3" w:uiPriority="47"/>
+    <w:lsdException w:name="Grid Table 3 Accent 3" w:uiPriority="48"/>
+    <w:lsdException w:name="Grid Table 4 Accent 3" w:uiPriority="49"/>
+    <w:lsdException w:name="Grid Table 5 Dark Accent 3" w:uiPriority="50"/>
+    <w:lsdException w:name="Grid Table 6 Colorful Accent 3" w:uiPriority="51"/>
+    <w:lsdException w:name="Grid Table 7 Colorful Accent 3" w:uiPriority="52"/>
+    <w:lsdException w:name="Grid Table 1 Light Accent 4" w:uiPriority="46"/>
+    <w:lsdException w:name="Grid Table 2 Accent 4" w:uiPriority="47"/>
+    <w:lsdException w:name="Grid Table 3 Accent 4" w:uiPriority="48"/>
+    <w:lsdException w:name="Grid Table 4 Accent 4" w:uiPriority="49"/>
+    <w:lsdException w:name="Grid Table 5 Dark Accent 4" w:uiPriority="50"/>
+    <w:lsdException w:name="Grid Table 6 Colorful Accent 4" w:uiPriority="51"/>
+    <w:lsdException w:name="Grid Table 7 Colorful Accent 4" w:uiPriority="52"/>
+    <w:lsdException w:name="Grid Table 1 Light Accent 5" w:uiPriority="46"/>
+    <w:lsdException w:name="Grid Table 2 Accent 5" w:uiPriority="47"/>
+    <w:lsdException w:name="Grid Table 3 Accent 5" w:uiPriority="48"/>
+    <w:lsdException w:name="Grid Table 4 Accent 5" w:uiPriority="49"/>
+    <w:lsdException w:name="Grid Table 5 Dark Accent 5" w:uiPriority="50"/>
+    <w:lsdException w:name="Grid Table 6 Colorful Accent 5" w:uiPriority="51"/>
+    <w:lsdException w:name="Grid Table 7 Colorful Accent 5" w:uiPriority="52"/>
+    <w:lsdException w:name="Grid Table 1 Light Accent 6" w:uiPriority="46"/>
+    <w:lsdException w:name="Grid Table 2 Accent 6" w:uiPriority="47"/>
+    <w:lsdException w:name="Grid Table 3 Accent 6" w:uiPriority="48"/>
+    <w:lsdException w:name="Grid Table 4 Accent 6" w:uiPriority="49"/>
+    <w:lsdException w:name="Grid Table 5 Dark Accent 6" w:uiPriority="50"/>
+    <w:lsdException w:name="Grid Table 6 Colorful Accent 6" w:uiPriority="51"/>
+    <w:lsdException w:name="Grid Table 7 Colorful Accent 6" w:uiPriority="52"/>
+    <w:lsdException w:name="List Table 1 Light" w:uiPriority="46"/>
+    <w:lsdException w:name="List Table 2" w:uiPriority="47"/>
+    <w:lsdException w:name="List Table 3" w:uiPriority="48"/>
+    <w:lsdException w:name="List Table 4" w:uiPriority="49"/>
+    <w:lsdException w:name="List Table 5 Dark" w:uiPriority="50"/>
+    <w:lsdException w:name="List Table 6 Colorful" w:uiPriority="51"/>
+    <w:lsdException w:name="List Table 7 Colorful" w:uiPriority="52"/>
+    <w:lsdException w:name="List Table 1 Light Accent 1" w:uiPriority="46"/>
+    <w:lsdException w:name="List Table 2 Accent 1" w:uiPriority="47"/>
+    <w:lsdException w:name="List Table 3 Accent 1" w:uiPriority="48"/>
+    <w:lsdException w:name="List Table 4 Accent 1" w:uiPriority="49"/>
+    <w:lsdException w:name="List Table 5 Dark Accent 1" w:uiPriority="50"/>
+    <w:lsdException w:name="List Table 6 Colorful Accent 1" w:uiPriority="51"/>
+    <w:lsdException w:name="List Table 7 Colorful Accent 1" w:uiPriority="52"/>
+    <w:lsdException w:name="List Table 1 Light Accent 2" w:uiPriority="46"/>
+    <w:lsdException w:name="List Table 2 Accent 2" w:uiPriority="47"/>
+    <w:lsdException w:name="List Table 3 Accent 2" w:uiPriority="48"/>
+    <w:lsdException w:name="List Table 4 Accent 2" w:uiPriority="49"/>
+    <w:lsdException w:name="List Table 5 Dark Accent 2" w:uiPriority="50"/>
+    <w:lsdException w:name="List Table 6 Colorful Accent 2" w:uiPriority="51"/>
+    <w:lsdException w:name="List Table 7 Colorful Accent 2" w:uiPriority="52"/>
+    <w:lsdException w:name="List Table 1 Light Accent 3" w:uiPriority="46"/>
+    <w:lsdException w:name="List Table 2 Accent 3" w:uiPriority="47"/>
+    <w:lsdException w:name="List Table 3 Accent 3" w:uiPriority="48"/>
+    <w:lsdException w:name="List Table 4 Accent 3" w:uiPriority="49"/>
+    <w:lsdException w:name="List Table 5 Dark Accent 3" w:uiPriority="50"/>
+    <w:lsdException w:name="List Table 6 Colorful Accent 3" w:uiPriority="51"/>
+    <w:lsdException w:name="List Table 7 Colorful Accent 3" w:uiPriority="52"/>
+    <w:lsdException w:name="List Table 1 Light Accent 4" w:uiPriority="46"/>
+    <w:lsdException w:name="List Table 2 Accent 4" w:uiPriority="47"/>
+    <w:lsdException w:name="List Table 3 Accent 4" w:uiPriority="48"/>
+    <w:lsdException w:name="List Table 4 Accent 4" w:uiPriority="49"/>
+    <w:lsdException w:name="List Table 5 Dark Accent 4" w:uiPriority="50"/>
+    <w:lsdException w:name="List Table 6 Colorful Accent 4" w:uiPriority="51"/>
+    <w:lsdException w:name="List Table 7 Colorful Accent 4" w:uiPriority="52"/>
+    <w:lsdException w:name="List Table 1 Light Accent 5" w:uiPriority="46"/>
+    <w:lsdException w:name="List Table 2 Accent 5" w:uiPriority="47"/>
+    <w:lsdException w:name="List Table 3 Accent 5" w:uiPriority="48"/>
+    <w:lsdException w:name="List Table 4 Accent 5" w:uiPriority="49"/>
+    <w:lsdException w:name="List Table 5 Dark Accent 5" w:uiPriority="50"/>
+    <w:lsdException w:name="List Table 6 Colorful Accent 5" w:uiPriority="51"/>
+    <w:lsdException w:name="List Table 7 Colorful Accent 5" w:uiPriority="52"/>
+    <w:lsdException w:name="List Table 1 Light Accent 6" w:uiPriority="46"/>
+    <w:lsdException w:name="List Table 2 Accent 6" w:uiPriority="47"/>
+    <w:lsdException w:name="List Table 3 Accent 6" w:uiPriority="48"/>
+    <w:lsdException w:name="List Table 4 Accent 6" w:uiPriority="49"/>
+    <w:lsdException w:name="List Table 5 Dark Accent 6" w:uiPriority="50"/>
+    <w:lsdException w:name="List Table 6 Colorful Accent 6" w:uiPriority="51"/>
+    <w:lsdException w:name="List Table 7 Colorful Accent 6" w:uiPriority="52"/>
   </w:latentStyles>
-  <w:style w:type="paragraph" w:default="1" w:styleId="1">
+  <w:style w:type="paragraph" w:default="1" w:styleId="Normal">
     <w:name w:val="Normal"/>
     <w:qFormat/>
-    <w:uiPriority w:val="0"/>
     <w:pPr>
       <w:spacing w:after="160" w:line="259" w:lineRule="auto"/>
     </w:pPr>
     <w:rPr>
-      <w:rFonts w:ascii="Times New Roman" w:hAnsi="Times New Roman" w:eastAsiaTheme="minorHAnsi" w:cstheme="minorBidi"/>
+      <w:rFonts w:eastAsiaTheme="minorHAnsi" w:cstheme="minorBidi"/>
       <w:sz w:val="24"/>
       <w:szCs w:val="22"/>
-      <w:lang w:val="en-US" w:eastAsia="en-US" w:bidi="ar-SA"/>
     </w:rPr>
   </w:style>
-  <w:style w:type="character" w:default="1" w:styleId="2">
+  <w:style w:type="character" w:default="1" w:styleId="DefaultParagraphFont">
     <w:name w:val="Default Paragraph Font"/>
+    <w:uiPriority w:val="1"/>
     <w:semiHidden/>
     <w:unhideWhenUsed/>
-    <w:uiPriority w:val="1"/>
   </w:style>
-  <w:style w:type="table" w:default="1" w:styleId="3">
+  <w:style w:type="table" w:default="1" w:styleId="TableNormal">
     <w:name w:val="Normal Table"/>
+    <w:uiPriority w:val="99"/>
     <w:semiHidden/>
     <w:unhideWhenUsed/>
-    <w:uiPriority w:val="99"/>
     <w:tblPr>
+      <w:tblInd w:w="0" w:type="dxa"/>
       <w:tblCellMar>
         <w:top w:w="0" w:type="dxa"/>
         <w:left w:w="108" w:type="dxa"/>
@@ -859,6 +1001,12 @@
         <w:right w:w="108" w:type="dxa"/>
       </w:tblCellMar>
     </w:tblPr>
+  </w:style>
+  <w:style w:type="numbering" w:default="1" w:styleId="NoList">
+    <w:name w:val="No List"/>
+    <w:uiPriority w:val="99"/>
+    <w:semiHidden/>
+    <w:unhideWhenUsed/>
   </w:style>
 </w:styles>
 </file>
@@ -1115,6 +1263,7 @@
     </a:fmtScheme>
   </a:themeElements>
   <a:objectDefaults/>
+  <a:extraClrSchemeLst/>
 </a:theme>
 </file>
 
